--- a/DA02/DOC_DA02_RazonJ.docx
+++ b/DA02/DOC_DA02_RazonJ.docx
@@ -3117,12 +3117,12 @@
           <wp:inline distB="114300" distT="114300" distL="114300" distR="114300">
             <wp:extent cx="3017740" cy="3452813"/>
             <wp:effectExtent b="0" l="0" r="0" t="0"/>
-            <wp:docPr id="3" name="image20.png"/>
+            <wp:docPr id="4" name="image22.png"/>
             <a:graphic>
               <a:graphicData uri="http://schemas.openxmlformats.org/drawingml/2006/picture">
                 <pic:pic>
                   <pic:nvPicPr>
-                    <pic:cNvPr id="0" name="image20.png"/>
+                    <pic:cNvPr id="0" name="image22.png"/>
                     <pic:cNvPicPr preferRelativeResize="0"/>
                   </pic:nvPicPr>
                   <pic:blipFill>
@@ -3208,12 +3208,12 @@
           <wp:inline distB="114300" distT="114300" distL="114300" distR="114300">
             <wp:extent cx="3228516" cy="3548063"/>
             <wp:effectExtent b="0" l="0" r="0" t="0"/>
-            <wp:docPr id="5" name="image22.png"/>
+            <wp:docPr id="6" name="image24.png"/>
             <a:graphic>
               <a:graphicData uri="http://schemas.openxmlformats.org/drawingml/2006/picture">
                 <pic:pic>
                   <pic:nvPicPr>
-                    <pic:cNvPr id="0" name="image22.png"/>
+                    <pic:cNvPr id="0" name="image24.png"/>
                     <pic:cNvPicPr preferRelativeResize="0"/>
                   </pic:nvPicPr>
                   <pic:blipFill>
@@ -3459,12 +3459,12 @@
           <wp:inline distB="114300" distT="114300" distL="114300" distR="114300">
             <wp:extent cx="2776538" cy="4007272"/>
             <wp:effectExtent b="0" l="0" r="0" t="0"/>
-            <wp:docPr id="14" name="image32.png"/>
+            <wp:docPr id="16" name="image34.png"/>
             <a:graphic>
               <a:graphicData uri="http://schemas.openxmlformats.org/drawingml/2006/picture">
                 <pic:pic>
                   <pic:nvPicPr>
-                    <pic:cNvPr id="0" name="image32.png"/>
+                    <pic:cNvPr id="0" name="image34.png"/>
                     <pic:cNvPicPr preferRelativeResize="0"/>
                   </pic:nvPicPr>
                   <pic:blipFill>
@@ -3506,12 +3506,12 @@
           <wp:inline distB="114300" distT="114300" distL="114300" distR="114300">
             <wp:extent cx="3573481" cy="1776413"/>
             <wp:effectExtent b="0" l="0" r="0" t="0"/>
-            <wp:docPr id="8" name="image26.png"/>
+            <wp:docPr id="9" name="image27.png"/>
             <a:graphic>
               <a:graphicData uri="http://schemas.openxmlformats.org/drawingml/2006/picture">
                 <pic:pic>
                   <pic:nvPicPr>
-                    <pic:cNvPr id="0" name="image26.png"/>
+                    <pic:cNvPr id="0" name="image27.png"/>
                     <pic:cNvPicPr preferRelativeResize="0"/>
                   </pic:nvPicPr>
                   <pic:blipFill>
@@ -3594,12 +3594,12 @@
           <wp:inline distB="114300" distT="114300" distL="114300" distR="114300">
             <wp:extent cx="3157780" cy="5767388"/>
             <wp:effectExtent b="0" l="0" r="0" t="0"/>
-            <wp:docPr id="10" name="image28.png"/>
+            <wp:docPr id="12" name="image30.png"/>
             <a:graphic>
               <a:graphicData uri="http://schemas.openxmlformats.org/drawingml/2006/picture">
                 <pic:pic>
                   <pic:nvPicPr>
-                    <pic:cNvPr id="0" name="image28.png"/>
+                    <pic:cNvPr id="0" name="image30.png"/>
                     <pic:cNvPicPr preferRelativeResize="0"/>
                   </pic:nvPicPr>
                   <pic:blipFill>
@@ -3884,12 +3884,12 @@
           <wp:inline distB="114300" distT="114300" distL="114300" distR="114300">
             <wp:extent cx="3962400" cy="3067050"/>
             <wp:effectExtent b="0" l="0" r="0" t="0"/>
-            <wp:docPr id="12" name="image30.png"/>
+            <wp:docPr id="14" name="image32.png"/>
             <a:graphic>
               <a:graphicData uri="http://schemas.openxmlformats.org/drawingml/2006/picture">
                 <pic:pic>
                   <pic:nvPicPr>
-                    <pic:cNvPr id="0" name="image30.png"/>
+                    <pic:cNvPr id="0" name="image32.png"/>
                     <pic:cNvPicPr preferRelativeResize="0"/>
                   </pic:nvPicPr>
                   <pic:blipFill>
@@ -3995,12 +3995,12 @@
           <wp:inline distB="114300" distT="114300" distL="114300" distR="114300">
             <wp:extent cx="3962400" cy="3086100"/>
             <wp:effectExtent b="0" l="0" r="0" t="0"/>
-            <wp:docPr id="13" name="image31.png"/>
+            <wp:docPr id="15" name="image33.png"/>
             <a:graphic>
               <a:graphicData uri="http://schemas.openxmlformats.org/drawingml/2006/picture">
                 <pic:pic>
                   <pic:nvPicPr>
-                    <pic:cNvPr id="0" name="image31.png"/>
+                    <pic:cNvPr id="0" name="image33.png"/>
                     <pic:cNvPicPr preferRelativeResize="0"/>
                   </pic:nvPicPr>
                   <pic:blipFill>
@@ -4195,12 +4195,12 @@
           <wp:inline distB="114300" distT="114300" distL="114300" distR="114300">
             <wp:extent cx="3538538" cy="3334251"/>
             <wp:effectExtent b="0" l="0" r="0" t="0"/>
-            <wp:docPr id="4" name="image21.png"/>
+            <wp:docPr id="5" name="image23.png"/>
             <a:graphic>
               <a:graphicData uri="http://schemas.openxmlformats.org/drawingml/2006/picture">
                 <pic:pic>
                   <pic:nvPicPr>
-                    <pic:cNvPr id="0" name="image21.png"/>
+                    <pic:cNvPr id="0" name="image23.png"/>
                     <pic:cNvPicPr preferRelativeResize="0"/>
                   </pic:nvPicPr>
                   <pic:blipFill>
@@ -4255,12 +4255,12 @@
           <wp:inline distB="114300" distT="114300" distL="114300" distR="114300">
             <wp:extent cx="4119563" cy="1809210"/>
             <wp:effectExtent b="0" l="0" r="0" t="0"/>
-            <wp:docPr id="1" name="image5.png"/>
+            <wp:docPr id="1" name="image9.png"/>
             <a:graphic>
               <a:graphicData uri="http://schemas.openxmlformats.org/drawingml/2006/picture">
                 <pic:pic>
                   <pic:nvPicPr>
-                    <pic:cNvPr id="0" name="image5.png"/>
+                    <pic:cNvPr id="0" name="image9.png"/>
                     <pic:cNvPicPr preferRelativeResize="0"/>
                   </pic:nvPicPr>
                   <pic:blipFill>
@@ -4315,12 +4315,12 @@
           <wp:inline distB="114300" distT="114300" distL="114300" distR="114300">
             <wp:extent cx="3133725" cy="5942837"/>
             <wp:effectExtent b="0" l="0" r="0" t="0"/>
-            <wp:docPr id="7" name="image25.png"/>
+            <wp:docPr id="8" name="image26.png"/>
             <a:graphic>
               <a:graphicData uri="http://schemas.openxmlformats.org/drawingml/2006/picture">
                 <pic:pic>
                   <pic:nvPicPr>
-                    <pic:cNvPr id="0" name="image25.png"/>
+                    <pic:cNvPr id="0" name="image26.png"/>
                     <pic:cNvPicPr preferRelativeResize="0"/>
                   </pic:nvPicPr>
                   <pic:blipFill>
@@ -4515,12 +4515,12 @@
           <wp:inline distB="114300" distT="114300" distL="114300" distR="114300">
             <wp:extent cx="4711115" cy="5967413"/>
             <wp:effectExtent b="0" l="0" r="0" t="0"/>
-            <wp:docPr id="15" name="image33.png"/>
+            <wp:docPr id="17" name="image35.png"/>
             <a:graphic>
               <a:graphicData uri="http://schemas.openxmlformats.org/drawingml/2006/picture">
                 <pic:pic>
                   <pic:nvPicPr>
-                    <pic:cNvPr id="0" name="image33.png"/>
+                    <pic:cNvPr id="0" name="image35.png"/>
                     <pic:cNvPicPr preferRelativeResize="0"/>
                   </pic:nvPicPr>
                   <pic:blipFill>
@@ -4582,20 +4582,20 @@
           <wp:anchor allowOverlap="1" behindDoc="0" distB="114300" distT="114300" distL="114300" distR="114300" hidden="0" layoutInCell="1" locked="0" relativeHeight="0" simplePos="0">
             <wp:simplePos x="0" y="0"/>
             <wp:positionH relativeFrom="margin">
-              <wp:posOffset>3000375</wp:posOffset>
+              <wp:posOffset>3067050</wp:posOffset>
             </wp:positionH>
             <wp:positionV relativeFrom="paragraph">
-              <wp:posOffset>57150</wp:posOffset>
+              <wp:posOffset>66675</wp:posOffset>
             </wp:positionV>
-            <wp:extent cx="3233738" cy="5214262"/>
+            <wp:extent cx="3109913" cy="5189267"/>
             <wp:effectExtent b="0" l="0" r="0" t="0"/>
             <wp:wrapSquare wrapText="bothSides" distB="114300" distT="114300" distL="114300" distR="114300"/>
-            <wp:docPr id="17" name="image35.png"/>
+            <wp:docPr id="3" name="image21.png"/>
             <a:graphic>
               <a:graphicData uri="http://schemas.openxmlformats.org/drawingml/2006/picture">
                 <pic:pic>
                   <pic:nvPicPr>
-                    <pic:cNvPr id="0" name="image35.png"/>
+                    <pic:cNvPr id="0" name="image21.png"/>
                     <pic:cNvPicPr preferRelativeResize="0"/>
                   </pic:nvPicPr>
                   <pic:blipFill>
@@ -4608,7 +4608,7 @@
                   <pic:spPr>
                     <a:xfrm>
                       <a:off x="0" y="0"/>
-                      <a:ext cx="3233738" cy="5214262"/>
+                      <a:ext cx="3109913" cy="5189267"/>
                     </a:xfrm>
                     <a:prstGeom prst="rect"/>
                     <a:ln/>
@@ -4643,14 +4643,14 @@
         <w:rPr/>
         <w:drawing>
           <wp:inline distB="114300" distT="114300" distL="114300" distR="114300">
-            <wp:extent cx="2823977" cy="5329238"/>
+            <wp:extent cx="2884151" cy="5557838"/>
             <wp:effectExtent b="0" l="0" r="0" t="0"/>
-            <wp:docPr id="16" name="image34.png"/>
+            <wp:docPr id="10" name="image28.png"/>
             <a:graphic>
               <a:graphicData uri="http://schemas.openxmlformats.org/drawingml/2006/picture">
                 <pic:pic>
                   <pic:nvPicPr>
-                    <pic:cNvPr id="0" name="image34.png"/>
+                    <pic:cNvPr id="0" name="image28.png"/>
                     <pic:cNvPicPr preferRelativeResize="0"/>
                   </pic:nvPicPr>
                   <pic:blipFill>
@@ -4663,7 +4663,7 @@
                   <pic:spPr>
                     <a:xfrm>
                       <a:off x="0" y="0"/>
-                      <a:ext cx="2823977" cy="5329238"/>
+                      <a:ext cx="2884151" cy="5557838"/>
                     </a:xfrm>
                     <a:prstGeom prst="rect"/>
                     <a:ln/>
@@ -4871,12 +4871,12 @@
           <wp:inline distB="114300" distT="114300" distL="114300" distR="114300">
             <wp:extent cx="3741084" cy="2890838"/>
             <wp:effectExtent b="0" l="0" r="0" t="0"/>
-            <wp:docPr id="9" name="image27.png"/>
+            <wp:docPr id="11" name="image29.png"/>
             <a:graphic>
               <a:graphicData uri="http://schemas.openxmlformats.org/drawingml/2006/picture">
                 <pic:pic>
                   <pic:nvPicPr>
-                    <pic:cNvPr id="0" name="image27.png"/>
+                    <pic:cNvPr id="0" name="image29.png"/>
                     <pic:cNvPicPr preferRelativeResize="0"/>
                   </pic:nvPicPr>
                   <pic:blipFill>
@@ -4924,12 +4924,12 @@
           <wp:inline distB="114300" distT="114300" distL="114300" distR="114300">
             <wp:extent cx="5205413" cy="1927004"/>
             <wp:effectExtent b="0" l="0" r="0" t="0"/>
-            <wp:docPr id="11" name="image29.png"/>
+            <wp:docPr id="13" name="image31.png"/>
             <a:graphic>
               <a:graphicData uri="http://schemas.openxmlformats.org/drawingml/2006/picture">
                 <pic:pic>
                   <pic:nvPicPr>
-                    <pic:cNvPr id="0" name="image29.png"/>
+                    <pic:cNvPr id="0" name="image31.png"/>
                     <pic:cNvPicPr preferRelativeResize="0"/>
                   </pic:nvPicPr>
                   <pic:blipFill>
@@ -5004,12 +5004,12 @@
           <wp:inline distB="114300" distT="114300" distL="114300" distR="114300">
             <wp:extent cx="4062413" cy="2346777"/>
             <wp:effectExtent b="0" l="0" r="0" t="0"/>
-            <wp:docPr id="2" name="image19.jpg"/>
+            <wp:docPr id="2" name="image20.jpg"/>
             <a:graphic>
               <a:graphicData uri="http://schemas.openxmlformats.org/drawingml/2006/picture">
                 <pic:pic>
                   <pic:nvPicPr>
-                    <pic:cNvPr id="0" name="image19.jpg"/>
+                    <pic:cNvPr id="0" name="image20.jpg"/>
                     <pic:cNvPicPr preferRelativeResize="0"/>
                   </pic:nvPicPr>
                   <pic:blipFill>
@@ -5064,12 +5064,12 @@
           <wp:inline distB="114300" distT="114300" distL="114300" distR="114300">
             <wp:extent cx="3267075" cy="3524250"/>
             <wp:effectExtent b="0" l="0" r="0" t="0"/>
-            <wp:docPr id="6" name="image24.jpg"/>
+            <wp:docPr id="7" name="image25.jpg"/>
             <a:graphic>
               <a:graphicData uri="http://schemas.openxmlformats.org/drawingml/2006/picture">
                 <pic:pic>
                   <pic:nvPicPr>
-                    <pic:cNvPr id="0" name="image24.jpg"/>
+                    <pic:cNvPr id="0" name="image25.jpg"/>
                     <pic:cNvPicPr preferRelativeResize="0"/>
                   </pic:nvPicPr>
                   <pic:blipFill>

--- a/DA02/DOC_DA02_RazonJ.docx
+++ b/DA02/DOC_DA02_RazonJ.docx
@@ -3117,12 +3117,12 @@
           <wp:inline distB="114300" distT="114300" distL="114300" distR="114300">
             <wp:extent cx="3017740" cy="3452813"/>
             <wp:effectExtent b="0" l="0" r="0" t="0"/>
-            <wp:docPr id="4" name="image22.png"/>
+            <wp:docPr id="5" name="image26.png"/>
             <a:graphic>
               <a:graphicData uri="http://schemas.openxmlformats.org/drawingml/2006/picture">
                 <pic:pic>
                   <pic:nvPicPr>
-                    <pic:cNvPr id="0" name="image22.png"/>
+                    <pic:cNvPr id="0" name="image26.png"/>
                     <pic:cNvPicPr preferRelativeResize="0"/>
                   </pic:nvPicPr>
                   <pic:blipFill>
@@ -3208,12 +3208,12 @@
           <wp:inline distB="114300" distT="114300" distL="114300" distR="114300">
             <wp:extent cx="3228516" cy="3548063"/>
             <wp:effectExtent b="0" l="0" r="0" t="0"/>
-            <wp:docPr id="6" name="image24.png"/>
+            <wp:docPr id="9" name="image31.png"/>
             <a:graphic>
               <a:graphicData uri="http://schemas.openxmlformats.org/drawingml/2006/picture">
                 <pic:pic>
                   <pic:nvPicPr>
-                    <pic:cNvPr id="0" name="image24.png"/>
+                    <pic:cNvPr id="0" name="image31.png"/>
                     <pic:cNvPicPr preferRelativeResize="0"/>
                   </pic:nvPicPr>
                   <pic:blipFill>
@@ -3459,12 +3459,12 @@
           <wp:inline distB="114300" distT="114300" distL="114300" distR="114300">
             <wp:extent cx="2776538" cy="4007272"/>
             <wp:effectExtent b="0" l="0" r="0" t="0"/>
-            <wp:docPr id="16" name="image34.png"/>
+            <wp:docPr id="20" name="image42.png"/>
             <a:graphic>
               <a:graphicData uri="http://schemas.openxmlformats.org/drawingml/2006/picture">
                 <pic:pic>
                   <pic:nvPicPr>
-                    <pic:cNvPr id="0" name="image34.png"/>
+                    <pic:cNvPr id="0" name="image42.png"/>
                     <pic:cNvPicPr preferRelativeResize="0"/>
                   </pic:nvPicPr>
                   <pic:blipFill>
@@ -3506,12 +3506,12 @@
           <wp:inline distB="114300" distT="114300" distL="114300" distR="114300">
             <wp:extent cx="3573481" cy="1776413"/>
             <wp:effectExtent b="0" l="0" r="0" t="0"/>
-            <wp:docPr id="9" name="image27.png"/>
+            <wp:docPr id="13" name="image35.png"/>
             <a:graphic>
               <a:graphicData uri="http://schemas.openxmlformats.org/drawingml/2006/picture">
                 <pic:pic>
                   <pic:nvPicPr>
-                    <pic:cNvPr id="0" name="image27.png"/>
+                    <pic:cNvPr id="0" name="image35.png"/>
                     <pic:cNvPicPr preferRelativeResize="0"/>
                   </pic:nvPicPr>
                   <pic:blipFill>
@@ -3594,12 +3594,12 @@
           <wp:inline distB="114300" distT="114300" distL="114300" distR="114300">
             <wp:extent cx="3157780" cy="5767388"/>
             <wp:effectExtent b="0" l="0" r="0" t="0"/>
-            <wp:docPr id="12" name="image30.png"/>
+            <wp:docPr id="16" name="image38.png"/>
             <a:graphic>
               <a:graphicData uri="http://schemas.openxmlformats.org/drawingml/2006/picture">
                 <pic:pic>
                   <pic:nvPicPr>
-                    <pic:cNvPr id="0" name="image30.png"/>
+                    <pic:cNvPr id="0" name="image38.png"/>
                     <pic:cNvPicPr preferRelativeResize="0"/>
                   </pic:nvPicPr>
                   <pic:blipFill>
@@ -3811,12 +3811,12 @@
           <wp:inline distB="114300" distT="114300" distL="114300" distR="114300">
             <wp:extent cx="3165837" cy="4100513"/>
             <wp:effectExtent b="0" l="0" r="0" t="0"/>
-            <wp:docPr id="18" name="image36.png"/>
+            <wp:docPr id="22" name="image44.png"/>
             <a:graphic>
               <a:graphicData uri="http://schemas.openxmlformats.org/drawingml/2006/picture">
                 <pic:pic>
                   <pic:nvPicPr>
-                    <pic:cNvPr id="0" name="image36.png"/>
+                    <pic:cNvPr id="0" name="image44.png"/>
                     <pic:cNvPicPr preferRelativeResize="0"/>
                   </pic:nvPicPr>
                   <pic:blipFill>
@@ -3884,12 +3884,12 @@
           <wp:inline distB="114300" distT="114300" distL="114300" distR="114300">
             <wp:extent cx="3962400" cy="3067050"/>
             <wp:effectExtent b="0" l="0" r="0" t="0"/>
-            <wp:docPr id="14" name="image32.png"/>
+            <wp:docPr id="18" name="image40.png"/>
             <a:graphic>
               <a:graphicData uri="http://schemas.openxmlformats.org/drawingml/2006/picture">
                 <pic:pic>
                   <pic:nvPicPr>
-                    <pic:cNvPr id="0" name="image32.png"/>
+                    <pic:cNvPr id="0" name="image40.png"/>
                     <pic:cNvPicPr preferRelativeResize="0"/>
                   </pic:nvPicPr>
                   <pic:blipFill>
@@ -3995,12 +3995,12 @@
           <wp:inline distB="114300" distT="114300" distL="114300" distR="114300">
             <wp:extent cx="3962400" cy="3086100"/>
             <wp:effectExtent b="0" l="0" r="0" t="0"/>
-            <wp:docPr id="15" name="image33.png"/>
+            <wp:docPr id="19" name="image41.png"/>
             <a:graphic>
               <a:graphicData uri="http://schemas.openxmlformats.org/drawingml/2006/picture">
                 <pic:pic>
                   <pic:nvPicPr>
-                    <pic:cNvPr id="0" name="image33.png"/>
+                    <pic:cNvPr id="0" name="image41.png"/>
                     <pic:cNvPicPr preferRelativeResize="0"/>
                   </pic:nvPicPr>
                   <pic:blipFill>
@@ -4195,12 +4195,12 @@
           <wp:inline distB="114300" distT="114300" distL="114300" distR="114300">
             <wp:extent cx="3538538" cy="3334251"/>
             <wp:effectExtent b="0" l="0" r="0" t="0"/>
-            <wp:docPr id="5" name="image23.png"/>
+            <wp:docPr id="7" name="image28.png"/>
             <a:graphic>
               <a:graphicData uri="http://schemas.openxmlformats.org/drawingml/2006/picture">
                 <pic:pic>
                   <pic:nvPicPr>
-                    <pic:cNvPr id="0" name="image23.png"/>
+                    <pic:cNvPr id="0" name="image28.png"/>
                     <pic:cNvPicPr preferRelativeResize="0"/>
                   </pic:nvPicPr>
                   <pic:blipFill>
@@ -4255,12 +4255,12 @@
           <wp:inline distB="114300" distT="114300" distL="114300" distR="114300">
             <wp:extent cx="4119563" cy="1809210"/>
             <wp:effectExtent b="0" l="0" r="0" t="0"/>
-            <wp:docPr id="1" name="image9.png"/>
+            <wp:docPr id="1" name="image8.png"/>
             <a:graphic>
               <a:graphicData uri="http://schemas.openxmlformats.org/drawingml/2006/picture">
                 <pic:pic>
                   <pic:nvPicPr>
-                    <pic:cNvPr id="0" name="image9.png"/>
+                    <pic:cNvPr id="0" name="image8.png"/>
                     <pic:cNvPicPr preferRelativeResize="0"/>
                   </pic:nvPicPr>
                   <pic:blipFill>
@@ -4315,12 +4315,12 @@
           <wp:inline distB="114300" distT="114300" distL="114300" distR="114300">
             <wp:extent cx="3133725" cy="5942837"/>
             <wp:effectExtent b="0" l="0" r="0" t="0"/>
-            <wp:docPr id="8" name="image26.png"/>
+            <wp:docPr id="12" name="image34.png"/>
             <a:graphic>
               <a:graphicData uri="http://schemas.openxmlformats.org/drawingml/2006/picture">
                 <pic:pic>
                   <pic:nvPicPr>
-                    <pic:cNvPr id="0" name="image26.png"/>
+                    <pic:cNvPr id="0" name="image34.png"/>
                     <pic:cNvPicPr preferRelativeResize="0"/>
                   </pic:nvPicPr>
                   <pic:blipFill>
@@ -4515,12 +4515,12 @@
           <wp:inline distB="114300" distT="114300" distL="114300" distR="114300">
             <wp:extent cx="4711115" cy="5967413"/>
             <wp:effectExtent b="0" l="0" r="0" t="0"/>
-            <wp:docPr id="17" name="image35.png"/>
+            <wp:docPr id="21" name="image43.png"/>
             <a:graphic>
               <a:graphicData uri="http://schemas.openxmlformats.org/drawingml/2006/picture">
                 <pic:pic>
                   <pic:nvPicPr>
-                    <pic:cNvPr id="0" name="image35.png"/>
+                    <pic:cNvPr id="0" name="image43.png"/>
                     <pic:cNvPicPr preferRelativeResize="0"/>
                   </pic:nvPicPr>
                   <pic:blipFill>
@@ -4590,12 +4590,12 @@
             <wp:extent cx="3109913" cy="5189267"/>
             <wp:effectExtent b="0" l="0" r="0" t="0"/>
             <wp:wrapSquare wrapText="bothSides" distB="114300" distT="114300" distL="114300" distR="114300"/>
-            <wp:docPr id="3" name="image21.png"/>
+            <wp:docPr id="3" name="image24.png"/>
             <a:graphic>
               <a:graphicData uri="http://schemas.openxmlformats.org/drawingml/2006/picture">
                 <pic:pic>
                   <pic:nvPicPr>
-                    <pic:cNvPr id="0" name="image21.png"/>
+                    <pic:cNvPr id="0" name="image24.png"/>
                     <pic:cNvPicPr preferRelativeResize="0"/>
                   </pic:nvPicPr>
                   <pic:blipFill>
@@ -4645,12 +4645,12 @@
           <wp:inline distB="114300" distT="114300" distL="114300" distR="114300">
             <wp:extent cx="2884151" cy="5557838"/>
             <wp:effectExtent b="0" l="0" r="0" t="0"/>
-            <wp:docPr id="10" name="image28.png"/>
+            <wp:docPr id="14" name="image36.png"/>
             <a:graphic>
               <a:graphicData uri="http://schemas.openxmlformats.org/drawingml/2006/picture">
                 <pic:pic>
                   <pic:nvPicPr>
-                    <pic:cNvPr id="0" name="image28.png"/>
+                    <pic:cNvPr id="0" name="image36.png"/>
                     <pic:cNvPicPr preferRelativeResize="0"/>
                   </pic:nvPicPr>
                   <pic:blipFill>
@@ -4811,6 +4811,12 @@
         <w:rPr>
           <w:rtl w:val="0"/>
         </w:rPr>
+        <w:t xml:space="preserve"> </w:t>
+      </w:r>
+      <w:r>
+        <w:rPr>
+          <w:rtl w:val="0"/>
+        </w:rPr>
       </w:r>
     </w:p>
     <w:p>
@@ -4824,54 +4830,267 @@
           <w:b w:val="1"/>
           <w:rtl w:val="0"/>
         </w:rPr>
-        <w:t xml:space="preserve">Schematics</w:t>
-      </w:r>
-      <w:r>
-        <w:rPr>
-          <w:rtl w:val="0"/>
-        </w:rPr>
-        <w:t xml:space="preserve">:</w:t>
-      </w:r>
-    </w:p>
-    <w:p>
-      <w:pPr>
-        <w:spacing w:after="0" w:line="240" w:lineRule="auto"/>
-        <w:contextualSpacing w:val="0"/>
-        <w:rPr/>
-      </w:pPr>
-      <w:r>
-        <w:rPr>
-          <w:rtl w:val="0"/>
-        </w:rPr>
-        <w:t xml:space="preserve">This schematic is the basic setup for this assignment. PORTB2 was used in all 5 tasks (website used to build this schematic did not let me connect the resistor and ATmega to the led, so the connection in the picture below was the best I could do). PORTD2 was used in task 2 and 5. The ATmega328p was connected to the ISR cable to my laptop and a VCC and GND source, which connected to the power supply (delivering a fixed 5V to microcontroller).</w:t>
-      </w:r>
-    </w:p>
-    <w:p>
-      <w:pPr>
-        <w:spacing w:after="0" w:line="240" w:lineRule="auto"/>
-        <w:contextualSpacing w:val="0"/>
-        <w:rPr/>
-      </w:pPr>
-      <w:r>
-        <w:rPr>
-          <w:rtl w:val="0"/>
-        </w:rPr>
-        <w:br w:type="textWrapping"/>
-        <w:t xml:space="preserve">a) Fritzing schematics</w:t>
-      </w:r>
-      <w:r>
-        <w:rPr>
-          <w:rtl w:val="0"/>
-        </w:rPr>
-        <w:br w:type="textWrapping"/>
-      </w:r>
+        <w:t xml:space="preserve">Calculations:</w:t>
+      </w:r>
+      <w:r>
+        <w:rPr>
+          <w:rtl w:val="0"/>
+        </w:rPr>
+        <w:t xml:space="preserve"> </w:t>
+      </w:r>
+    </w:p>
+    <w:p>
+      <w:pPr>
+        <w:spacing w:after="0" w:line="240" w:lineRule="auto"/>
+        <w:contextualSpacing w:val="0"/>
+        <w:rPr/>
+      </w:pPr>
+      <w:r>
+        <w:rPr>
+          <w:rtl w:val="0"/>
+        </w:rPr>
+        <w:t xml:space="preserve">For the purpose of obtaining the correct values for the delays, I used the TCNT formula to get the proper numbers for each task.</w:t>
+      </w:r>
+      <w:r>
+        <w:br w:type="page"/>
+      </w:r>
+      <w:r>
+        <w:rPr>
+          <w:rtl w:val="0"/>
+        </w:rPr>
+      </w:r>
+    </w:p>
+    <w:p>
+      <w:pPr>
+        <w:spacing w:after="0" w:line="240" w:lineRule="auto"/>
+        <w:contextualSpacing w:val="0"/>
+        <w:rPr/>
+      </w:pPr>
+      <w:r>
+        <w:rPr>
+          <w:rtl w:val="0"/>
+        </w:rPr>
+        <w:t xml:space="preserve">a) TCNT formula</w:t>
+      </w:r>
+    </w:p>
+    <w:p>
+      <w:pPr>
+        <w:spacing w:after="0" w:line="240" w:lineRule="auto"/>
+        <w:contextualSpacing w:val="0"/>
+        <w:rPr/>
+      </w:pPr>
       <w:r>
         <w:rPr/>
         <w:drawing>
           <wp:inline distB="114300" distT="114300" distL="114300" distR="114300">
-            <wp:extent cx="3741084" cy="2890838"/>
+            <wp:extent cx="4210050" cy="657225"/>
             <wp:effectExtent b="0" l="0" r="0" t="0"/>
-            <wp:docPr id="11" name="image29.png"/>
+            <wp:docPr id="11" name="image33.png"/>
+            <a:graphic>
+              <a:graphicData uri="http://schemas.openxmlformats.org/drawingml/2006/picture">
+                <pic:pic>
+                  <pic:nvPicPr>
+                    <pic:cNvPr id="0" name="image33.png"/>
+                    <pic:cNvPicPr preferRelativeResize="0"/>
+                  </pic:nvPicPr>
+                  <pic:blipFill>
+                    <a:blip r:embed="rId20"/>
+                    <a:srcRect b="0" l="0" r="0" t="0"/>
+                    <a:stretch>
+                      <a:fillRect/>
+                    </a:stretch>
+                  </pic:blipFill>
+                  <pic:spPr>
+                    <a:xfrm>
+                      <a:off x="0" y="0"/>
+                      <a:ext cx="4210050" cy="657225"/>
+                    </a:xfrm>
+                    <a:prstGeom prst="rect"/>
+                    <a:ln/>
+                  </pic:spPr>
+                </pic:pic>
+              </a:graphicData>
+            </a:graphic>
+          </wp:inline>
+        </w:drawing>
+      </w:r>
+      <w:r>
+        <w:rPr>
+          <w:rtl w:val="0"/>
+        </w:rPr>
+      </w:r>
+    </w:p>
+    <w:p>
+      <w:pPr>
+        <w:spacing w:after="0" w:line="240" w:lineRule="auto"/>
+        <w:contextualSpacing w:val="0"/>
+        <w:rPr/>
+      </w:pPr>
+      <w:r>
+        <w:rPr>
+          <w:rtl w:val="0"/>
+        </w:rPr>
+        <w:t xml:space="preserve">b) Plugging in values:</w:t>
+      </w:r>
+    </w:p>
+    <w:p>
+      <w:pPr>
+        <w:spacing w:after="0" w:line="240" w:lineRule="auto"/>
+        <w:contextualSpacing w:val="0"/>
+        <w:rPr/>
+      </w:pPr>
+      <w:r>
+        <w:rPr>
+          <w:rtl w:val="0"/>
+        </w:rPr>
+        <w:t xml:space="preserve">1st formula: 8000000 represents clock speed (in Hz), 1024 represents prescaler value, desired time is 0.25 seconds; the output value is 1952</w:t>
+      </w:r>
+    </w:p>
+    <w:p>
+      <w:pPr>
+        <w:spacing w:after="0" w:line="240" w:lineRule="auto"/>
+        <w:contextualSpacing w:val="0"/>
+        <w:rPr/>
+      </w:pPr>
+      <w:r>
+        <w:rPr>
+          <w:rtl w:val="0"/>
+        </w:rPr>
+      </w:r>
+    </w:p>
+    <w:p>
+      <w:pPr>
+        <w:spacing w:after="0" w:line="240" w:lineRule="auto"/>
+        <w:contextualSpacing w:val="0"/>
+        <w:rPr/>
+      </w:pPr>
+      <w:r>
+        <w:rPr>
+          <w:rtl w:val="0"/>
+        </w:rPr>
+        <w:t xml:space="preserve">2nd formula: 8000000 represents clock speed (in Hz), 1024 represents prescaler value, desired time is 1 second; the output value is 7812</w:t>
+      </w:r>
+    </w:p>
+    <w:p>
+      <w:pPr>
+        <w:spacing w:after="0" w:line="240" w:lineRule="auto"/>
+        <w:contextualSpacing w:val="0"/>
+        <w:rPr/>
+      </w:pPr>
+      <w:r>
+        <w:rPr>
+          <w:b w:val="1"/>
+        </w:rPr>
+        <w:drawing>
+          <wp:inline distB="114300" distT="114300" distL="114300" distR="114300">
+            <wp:extent cx="5943600" cy="1320800"/>
+            <wp:effectExtent b="0" l="0" r="0" t="0"/>
+            <wp:docPr id="6" name="image27.png"/>
+            <a:graphic>
+              <a:graphicData uri="http://schemas.openxmlformats.org/drawingml/2006/picture">
+                <pic:pic>
+                  <pic:nvPicPr>
+                    <pic:cNvPr id="0" name="image27.png"/>
+                    <pic:cNvPicPr preferRelativeResize="0"/>
+                  </pic:nvPicPr>
+                  <pic:blipFill>
+                    <a:blip r:embed="rId21"/>
+                    <a:srcRect b="0" l="0" r="0" t="0"/>
+                    <a:stretch>
+                      <a:fillRect/>
+                    </a:stretch>
+                  </pic:blipFill>
+                  <pic:spPr>
+                    <a:xfrm>
+                      <a:off x="0" y="0"/>
+                      <a:ext cx="5943600" cy="1320800"/>
+                    </a:xfrm>
+                    <a:prstGeom prst="rect"/>
+                    <a:ln/>
+                  </pic:spPr>
+                </pic:pic>
+              </a:graphicData>
+            </a:graphic>
+          </wp:inline>
+        </w:drawing>
+      </w:r>
+      <w:r>
+        <w:rPr>
+          <w:rtl w:val="0"/>
+        </w:rPr>
+      </w:r>
+    </w:p>
+    <w:p>
+      <w:pPr>
+        <w:spacing w:after="0" w:line="240" w:lineRule="auto"/>
+        <w:contextualSpacing w:val="0"/>
+        <w:rPr/>
+      </w:pPr>
+      <w:r>
+        <w:rPr>
+          <w:rtl w:val="0"/>
+        </w:rPr>
+        <w:t xml:space="preserve">c) converting 1952 to hex</w:t>
+        <w:tab/>
+        <w:tab/>
+        <w:tab/>
+        <w:t xml:space="preserve">      d) converting 7812 to hex</w:t>
+      </w:r>
+    </w:p>
+    <w:p>
+      <w:pPr>
+        <w:spacing w:after="0" w:line="240" w:lineRule="auto"/>
+        <w:contextualSpacing w:val="0"/>
+        <w:rPr>
+          <w:b w:val="1"/>
+        </w:rPr>
+      </w:pPr>
+      <w:r>
+        <w:rPr>
+          <w:b w:val="1"/>
+        </w:rPr>
+        <w:drawing>
+          <wp:inline distB="114300" distT="114300" distL="114300" distR="114300">
+            <wp:extent cx="2814638" cy="2414877"/>
+            <wp:effectExtent b="0" l="0" r="0" t="0"/>
+            <wp:docPr id="4" name="image25.png"/>
+            <a:graphic>
+              <a:graphicData uri="http://schemas.openxmlformats.org/drawingml/2006/picture">
+                <pic:pic>
+                  <pic:nvPicPr>
+                    <pic:cNvPr id="0" name="image25.png"/>
+                    <pic:cNvPicPr preferRelativeResize="0"/>
+                  </pic:nvPicPr>
+                  <pic:blipFill>
+                    <a:blip r:embed="rId22"/>
+                    <a:srcRect b="0" l="0" r="0" t="0"/>
+                    <a:stretch>
+                      <a:fillRect/>
+                    </a:stretch>
+                  </pic:blipFill>
+                  <pic:spPr>
+                    <a:xfrm>
+                      <a:off x="0" y="0"/>
+                      <a:ext cx="2814638" cy="2414877"/>
+                    </a:xfrm>
+                    <a:prstGeom prst="rect"/>
+                    <a:ln/>
+                  </pic:spPr>
+                </pic:pic>
+              </a:graphicData>
+            </a:graphic>
+          </wp:inline>
+        </w:drawing>
+      </w:r>
+      <w:r>
+        <w:rPr>
+          <w:b w:val="1"/>
+        </w:rPr>
+        <w:drawing>
+          <wp:inline distB="114300" distT="114300" distL="114300" distR="114300">
+            <wp:extent cx="2789938" cy="2338388"/>
+            <wp:effectExtent b="0" l="0" r="0" t="0"/>
+            <wp:docPr id="8" name="image29.png"/>
             <a:graphic>
               <a:graphicData uri="http://schemas.openxmlformats.org/drawingml/2006/picture">
                 <pic:pic>
@@ -4880,7 +5099,103 @@
                     <pic:cNvPicPr preferRelativeResize="0"/>
                   </pic:nvPicPr>
                   <pic:blipFill>
-                    <a:blip r:embed="rId20"/>
+                    <a:blip r:embed="rId23"/>
+                    <a:srcRect b="0" l="0" r="0" t="0"/>
+                    <a:stretch>
+                      <a:fillRect/>
+                    </a:stretch>
+                  </pic:blipFill>
+                  <pic:spPr>
+                    <a:xfrm>
+                      <a:off x="0" y="0"/>
+                      <a:ext cx="2789938" cy="2338388"/>
+                    </a:xfrm>
+                    <a:prstGeom prst="rect"/>
+                    <a:ln/>
+                  </pic:spPr>
+                </pic:pic>
+              </a:graphicData>
+            </a:graphic>
+          </wp:inline>
+        </w:drawing>
+      </w:r>
+      <w:r>
+        <w:br w:type="page"/>
+      </w:r>
+      <w:r>
+        <w:rPr>
+          <w:rtl w:val="0"/>
+        </w:rPr>
+      </w:r>
+    </w:p>
+    <w:p>
+      <w:pPr>
+        <w:spacing w:after="0" w:line="240" w:lineRule="auto"/>
+        <w:contextualSpacing w:val="0"/>
+        <w:rPr/>
+      </w:pPr>
+      <w:r>
+        <w:rPr>
+          <w:b w:val="1"/>
+          <w:rtl w:val="0"/>
+        </w:rPr>
+        <w:t xml:space="preserve">Schematics</w:t>
+      </w:r>
+      <w:r>
+        <w:rPr>
+          <w:rtl w:val="0"/>
+        </w:rPr>
+        <w:t xml:space="preserve">:</w:t>
+      </w:r>
+    </w:p>
+    <w:p>
+      <w:pPr>
+        <w:spacing w:after="0" w:line="240" w:lineRule="auto"/>
+        <w:contextualSpacing w:val="0"/>
+        <w:rPr/>
+      </w:pPr>
+      <w:r>
+        <w:rPr>
+          <w:rtl w:val="0"/>
+        </w:rPr>
+        <w:t xml:space="preserve">This schematic is the basic setup for this assignment. PORTB2 was used in all 5 tasks (website used to build this schematic did not let me connect the resistor and ATmega to the led, so the connection in the picture below was the best I could do). PORTD2 was used in task 2 and 5. The ATmega328p was connected to the ISR cable to my laptop and a VCC and GND source, which connected to the power supply (delivering a fixed 5V to microcontroller).</w:t>
+      </w:r>
+    </w:p>
+    <w:p>
+      <w:pPr>
+        <w:spacing w:after="0" w:line="240" w:lineRule="auto"/>
+        <w:contextualSpacing w:val="0"/>
+        <w:rPr/>
+      </w:pPr>
+      <w:r>
+        <w:rPr>
+          <w:rtl w:val="0"/>
+        </w:rPr>
+        <w:br w:type="textWrapping"/>
+        <w:t xml:space="preserve">a) Fritzing schematics</w:t>
+      </w:r>
+      <w:r>
+        <w:rPr>
+          <w:rtl w:val="0"/>
+        </w:rPr>
+        <w:br w:type="textWrapping"/>
+      </w:r>
+      <w:r>
+        <w:rPr/>
+        <w:drawing>
+          <wp:inline distB="114300" distT="114300" distL="114300" distR="114300">
+            <wp:extent cx="3741084" cy="2890838"/>
+            <wp:effectExtent b="0" l="0" r="0" t="0"/>
+            <wp:docPr id="15" name="image37.png"/>
+            <a:graphic>
+              <a:graphicData uri="http://schemas.openxmlformats.org/drawingml/2006/picture">
+                <pic:pic>
+                  <pic:nvPicPr>
+                    <pic:cNvPr id="0" name="image37.png"/>
+                    <pic:cNvPicPr preferRelativeResize="0"/>
+                  </pic:nvPicPr>
+                  <pic:blipFill>
+                    <a:blip r:embed="rId24"/>
                     <a:srcRect b="0" l="0" r="0" t="0"/>
                     <a:stretch>
                       <a:fillRect/>
@@ -4924,16 +5239,16 @@
           <wp:inline distB="114300" distT="114300" distL="114300" distR="114300">
             <wp:extent cx="5205413" cy="1927004"/>
             <wp:effectExtent b="0" l="0" r="0" t="0"/>
-            <wp:docPr id="13" name="image31.png"/>
+            <wp:docPr id="17" name="image39.png"/>
             <a:graphic>
               <a:graphicData uri="http://schemas.openxmlformats.org/drawingml/2006/picture">
                 <pic:pic>
                   <pic:nvPicPr>
-                    <pic:cNvPr id="0" name="image31.png"/>
+                    <pic:cNvPr id="0" name="image39.png"/>
                     <pic:cNvPicPr preferRelativeResize="0"/>
                   </pic:nvPicPr>
                   <pic:blipFill>
-                    <a:blip r:embed="rId21"/>
+                    <a:blip r:embed="rId25"/>
                     <a:srcRect b="0" l="0" r="0" t="0"/>
                     <a:stretch>
                       <a:fillRect/>
@@ -5004,16 +5319,16 @@
           <wp:inline distB="114300" distT="114300" distL="114300" distR="114300">
             <wp:extent cx="4062413" cy="2346777"/>
             <wp:effectExtent b="0" l="0" r="0" t="0"/>
-            <wp:docPr id="2" name="image20.jpg"/>
+            <wp:docPr id="2" name="image23.jpg"/>
             <a:graphic>
               <a:graphicData uri="http://schemas.openxmlformats.org/drawingml/2006/picture">
                 <pic:pic>
                   <pic:nvPicPr>
-                    <pic:cNvPr id="0" name="image20.jpg"/>
+                    <pic:cNvPr id="0" name="image23.jpg"/>
                     <pic:cNvPicPr preferRelativeResize="0"/>
                   </pic:nvPicPr>
                   <pic:blipFill>
-                    <a:blip r:embed="rId22"/>
+                    <a:blip r:embed="rId26"/>
                     <a:srcRect b="8635" l="0" r="9294" t="0"/>
                     <a:stretch>
                       <a:fillRect/>
@@ -5064,16 +5379,16 @@
           <wp:inline distB="114300" distT="114300" distL="114300" distR="114300">
             <wp:extent cx="3267075" cy="3524250"/>
             <wp:effectExtent b="0" l="0" r="0" t="0"/>
-            <wp:docPr id="7" name="image25.jpg"/>
+            <wp:docPr id="10" name="image32.jpg"/>
             <a:graphic>
               <a:graphicData uri="http://schemas.openxmlformats.org/drawingml/2006/picture">
                 <pic:pic>
                   <pic:nvPicPr>
-                    <pic:cNvPr id="0" name="image25.jpg"/>
+                    <pic:cNvPr id="0" name="image32.jpg"/>
                     <pic:cNvPicPr preferRelativeResize="0"/>
                   </pic:nvPicPr>
                   <pic:blipFill>
-                    <a:blip r:embed="rId23"/>
+                    <a:blip r:embed="rId27"/>
                     <a:srcRect b="19389" l="0" r="0" t="0"/>
                     <a:stretch>
                       <a:fillRect/>
@@ -5364,7 +5679,7 @@
           <w:vertAlign w:val="baseline"/>
         </w:rPr>
       </w:pPr>
-      <w:hyperlink r:id="rId24">
+      <w:hyperlink r:id="rId28">
         <w:r>
           <w:rPr>
             <w:rFonts w:ascii="Calibri" w:cs="Calibri" w:eastAsia="Calibri" w:hAnsi="Calibri"/>

--- a/DA02/DOC_DA02_RazonJ.docx
+++ b/DA02/DOC_DA02_RazonJ.docx
@@ -3208,12 +3208,12 @@
           <wp:inline distB="114300" distT="114300" distL="114300" distR="114300">
             <wp:extent cx="3228516" cy="3548063"/>
             <wp:effectExtent b="0" l="0" r="0" t="0"/>
-            <wp:docPr id="9" name="image31.png"/>
+            <wp:docPr id="9" name="image30.png"/>
             <a:graphic>
               <a:graphicData uri="http://schemas.openxmlformats.org/drawingml/2006/picture">
                 <pic:pic>
                   <pic:nvPicPr>
-                    <pic:cNvPr id="0" name="image31.png"/>
+                    <pic:cNvPr id="0" name="image30.png"/>
                     <pic:cNvPicPr preferRelativeResize="0"/>
                   </pic:nvPicPr>
                   <pic:blipFill>
@@ -3457,19 +3457,19 @@
         <w:rPr/>
         <w:drawing>
           <wp:inline distB="114300" distT="114300" distL="114300" distR="114300">
-            <wp:extent cx="2776538" cy="4007272"/>
+            <wp:extent cx="3314700" cy="4267200"/>
             <wp:effectExtent b="0" l="0" r="0" t="0"/>
-            <wp:docPr id="20" name="image42.png"/>
+            <wp:docPr id="16" name="image38.png"/>
             <a:graphic>
               <a:graphicData uri="http://schemas.openxmlformats.org/drawingml/2006/picture">
                 <pic:pic>
                   <pic:nvPicPr>
-                    <pic:cNvPr id="0" name="image42.png"/>
+                    <pic:cNvPr id="0" name="image38.png"/>
                     <pic:cNvPicPr preferRelativeResize="0"/>
                   </pic:nvPicPr>
                   <pic:blipFill>
                     <a:blip r:embed="rId8"/>
-                    <a:srcRect b="0" l="0" r="0" t="819"/>
+                    <a:srcRect b="0" l="1126" r="20472" t="0"/>
                     <a:stretch>
                       <a:fillRect/>
                     </a:stretch>
@@ -3477,7 +3477,7 @@
                   <pic:spPr>
                     <a:xfrm>
                       <a:off x="0" y="0"/>
-                      <a:ext cx="2776538" cy="4007272"/>
+                      <a:ext cx="3314700" cy="4267200"/>
                     </a:xfrm>
                     <a:prstGeom prst="rect"/>
                     <a:ln/>
@@ -3489,29 +3489,17 @@
         </w:drawing>
       </w:r>
       <w:r>
-        <w:rPr>
-          <w:rtl w:val="0"/>
-        </w:rPr>
-      </w:r>
-    </w:p>
-    <w:p>
-      <w:pPr>
-        <w:spacing w:after="0" w:line="240" w:lineRule="auto"/>
-        <w:contextualSpacing w:val="0"/>
-        <w:rPr/>
-      </w:pPr>
-      <w:r>
         <w:rPr/>
         <w:drawing>
           <wp:inline distB="114300" distT="114300" distL="114300" distR="114300">
-            <wp:extent cx="3573481" cy="1776413"/>
+            <wp:extent cx="3824288" cy="1751770"/>
             <wp:effectExtent b="0" l="0" r="0" t="0"/>
-            <wp:docPr id="13" name="image35.png"/>
+            <wp:docPr id="14" name="image36.png"/>
             <a:graphic>
               <a:graphicData uri="http://schemas.openxmlformats.org/drawingml/2006/picture">
                 <pic:pic>
                   <pic:nvPicPr>
-                    <pic:cNvPr id="0" name="image35.png"/>
+                    <pic:cNvPr id="0" name="image36.png"/>
                     <pic:cNvPicPr preferRelativeResize="0"/>
                   </pic:nvPicPr>
                   <pic:blipFill>
@@ -3524,7 +3512,7 @@
                   <pic:spPr>
                     <a:xfrm>
                       <a:off x="0" y="0"/>
-                      <a:ext cx="3573481" cy="1776413"/>
+                      <a:ext cx="3824288" cy="1751770"/>
                     </a:xfrm>
                     <a:prstGeom prst="rect"/>
                     <a:ln/>
@@ -3592,14 +3580,14 @@
         <w:rPr/>
         <w:drawing>
           <wp:inline distB="114300" distT="114300" distL="114300" distR="114300">
-            <wp:extent cx="3157780" cy="5767388"/>
+            <wp:extent cx="3790084" cy="6948488"/>
             <wp:effectExtent b="0" l="0" r="0" t="0"/>
-            <wp:docPr id="16" name="image38.png"/>
+            <wp:docPr id="21" name="image43.png"/>
             <a:graphic>
               <a:graphicData uri="http://schemas.openxmlformats.org/drawingml/2006/picture">
                 <pic:pic>
                   <pic:nvPicPr>
-                    <pic:cNvPr id="0" name="image38.png"/>
+                    <pic:cNvPr id="0" name="image43.png"/>
                     <pic:cNvPicPr preferRelativeResize="0"/>
                   </pic:nvPicPr>
                   <pic:blipFill>
@@ -3612,7 +3600,7 @@
                   <pic:spPr>
                     <a:xfrm>
                       <a:off x="0" y="0"/>
-                      <a:ext cx="3157780" cy="5767388"/>
+                      <a:ext cx="3790084" cy="6948488"/>
                     </a:xfrm>
                     <a:prstGeom prst="rect"/>
                     <a:ln/>
@@ -4255,12 +4243,12 @@
           <wp:inline distB="114300" distT="114300" distL="114300" distR="114300">
             <wp:extent cx="4119563" cy="1809210"/>
             <wp:effectExtent b="0" l="0" r="0" t="0"/>
-            <wp:docPr id="1" name="image8.png"/>
+            <wp:docPr id="1" name="image4.png"/>
             <a:graphic>
               <a:graphicData uri="http://schemas.openxmlformats.org/drawingml/2006/picture">
                 <pic:pic>
                   <pic:nvPicPr>
-                    <pic:cNvPr id="0" name="image8.png"/>
+                    <pic:cNvPr id="0" name="image4.png"/>
                     <pic:cNvPicPr preferRelativeResize="0"/>
                   </pic:nvPicPr>
                   <pic:blipFill>
@@ -4515,12 +4503,12 @@
           <wp:inline distB="114300" distT="114300" distL="114300" distR="114300">
             <wp:extent cx="4711115" cy="5967413"/>
             <wp:effectExtent b="0" l="0" r="0" t="0"/>
-            <wp:docPr id="21" name="image43.png"/>
+            <wp:docPr id="20" name="image42.png"/>
             <a:graphic>
               <a:graphicData uri="http://schemas.openxmlformats.org/drawingml/2006/picture">
                 <pic:pic>
                   <pic:nvPicPr>
-                    <pic:cNvPr id="0" name="image43.png"/>
+                    <pic:cNvPr id="0" name="image42.png"/>
                     <pic:cNvPicPr preferRelativeResize="0"/>
                   </pic:nvPicPr>
                   <pic:blipFill>
@@ -4645,12 +4633,12 @@
           <wp:inline distB="114300" distT="114300" distL="114300" distR="114300">
             <wp:extent cx="2884151" cy="5557838"/>
             <wp:effectExtent b="0" l="0" r="0" t="0"/>
-            <wp:docPr id="14" name="image36.png"/>
+            <wp:docPr id="13" name="image35.png"/>
             <a:graphic>
               <a:graphicData uri="http://schemas.openxmlformats.org/drawingml/2006/picture">
                 <pic:pic>
                   <pic:nvPicPr>
-                    <pic:cNvPr id="0" name="image36.png"/>
+                    <pic:cNvPr id="0" name="image35.png"/>
                     <pic:cNvPicPr preferRelativeResize="0"/>
                   </pic:nvPicPr>
                   <pic:blipFill>

--- a/DA02/DOC_DA02_RazonJ.docx
+++ b/DA02/DOC_DA02_RazonJ.docx
@@ -3117,12 +3117,12 @@
           <wp:inline distB="114300" distT="114300" distL="114300" distR="114300">
             <wp:extent cx="3017740" cy="3452813"/>
             <wp:effectExtent b="0" l="0" r="0" t="0"/>
-            <wp:docPr id="5" name="image26.png"/>
+            <wp:docPr id="5" name="image27.png"/>
             <a:graphic>
               <a:graphicData uri="http://schemas.openxmlformats.org/drawingml/2006/picture">
                 <pic:pic>
                   <pic:nvPicPr>
-                    <pic:cNvPr id="0" name="image26.png"/>
+                    <pic:cNvPr id="0" name="image27.png"/>
                     <pic:cNvPicPr preferRelativeResize="0"/>
                   </pic:nvPicPr>
                   <pic:blipFill>
@@ -3208,12 +3208,12 @@
           <wp:inline distB="114300" distT="114300" distL="114300" distR="114300">
             <wp:extent cx="3228516" cy="3548063"/>
             <wp:effectExtent b="0" l="0" r="0" t="0"/>
-            <wp:docPr id="9" name="image30.png"/>
+            <wp:docPr id="9" name="image31.png"/>
             <a:graphic>
               <a:graphicData uri="http://schemas.openxmlformats.org/drawingml/2006/picture">
                 <pic:pic>
                   <pic:nvPicPr>
-                    <pic:cNvPr id="0" name="image30.png"/>
+                    <pic:cNvPr id="0" name="image31.png"/>
                     <pic:cNvPicPr preferRelativeResize="0"/>
                   </pic:nvPicPr>
                   <pic:blipFill>
@@ -3406,7 +3406,7 @@
         <w:rPr>
           <w:rtl w:val="0"/>
         </w:rPr>
-        <w:t xml:space="preserve">: Connect a switch to PORTD.2 (active high - turn on the pull up transistor) to poll for an event to turn on the led at PORTB.2 for 1 sec after the event. (There were no further instructions of what to do after, so I made the LED light toggle on/off 1 second after pressing the button.)</w:t>
+        <w:t xml:space="preserve">: Connect a switch to PORTD.2 (active high - turn on the pull up transistor) to poll for an event to turn on the led at PORTB.2 for 1 sec after the event. </w:t>
       </w:r>
     </w:p>
     <w:p>
@@ -4183,12 +4183,12 @@
           <wp:inline distB="114300" distT="114300" distL="114300" distR="114300">
             <wp:extent cx="3538538" cy="3334251"/>
             <wp:effectExtent b="0" l="0" r="0" t="0"/>
-            <wp:docPr id="7" name="image28.png"/>
+            <wp:docPr id="7" name="image29.png"/>
             <a:graphic>
               <a:graphicData uri="http://schemas.openxmlformats.org/drawingml/2006/picture">
                 <pic:pic>
                   <pic:nvPicPr>
-                    <pic:cNvPr id="0" name="image28.png"/>
+                    <pic:cNvPr id="0" name="image29.png"/>
                     <pic:cNvPicPr preferRelativeResize="0"/>
                   </pic:nvPicPr>
                   <pic:blipFill>
@@ -4243,12 +4243,12 @@
           <wp:inline distB="114300" distT="114300" distL="114300" distR="114300">
             <wp:extent cx="4119563" cy="1809210"/>
             <wp:effectExtent b="0" l="0" r="0" t="0"/>
-            <wp:docPr id="1" name="image4.png"/>
+            <wp:docPr id="1" name="image6.png"/>
             <a:graphic>
               <a:graphicData uri="http://schemas.openxmlformats.org/drawingml/2006/picture">
                 <pic:pic>
                   <pic:nvPicPr>
-                    <pic:cNvPr id="0" name="image4.png"/>
+                    <pic:cNvPr id="0" name="image6.png"/>
                     <pic:cNvPicPr preferRelativeResize="0"/>
                   </pic:nvPicPr>
                   <pic:blipFill>
@@ -4578,12 +4578,12 @@
             <wp:extent cx="3109913" cy="5189267"/>
             <wp:effectExtent b="0" l="0" r="0" t="0"/>
             <wp:wrapSquare wrapText="bothSides" distB="114300" distT="114300" distL="114300" distR="114300"/>
-            <wp:docPr id="3" name="image24.png"/>
+            <wp:docPr id="3" name="image25.png"/>
             <a:graphic>
               <a:graphicData uri="http://schemas.openxmlformats.org/drawingml/2006/picture">
                 <pic:pic>
                   <pic:nvPicPr>
-                    <pic:cNvPr id="0" name="image24.png"/>
+                    <pic:cNvPr id="0" name="image25.png"/>
                     <pic:cNvPicPr preferRelativeResize="0"/>
                   </pic:nvPicPr>
                   <pic:blipFill>
@@ -4973,12 +4973,12 @@
           <wp:inline distB="114300" distT="114300" distL="114300" distR="114300">
             <wp:extent cx="5943600" cy="1320800"/>
             <wp:effectExtent b="0" l="0" r="0" t="0"/>
-            <wp:docPr id="6" name="image27.png"/>
+            <wp:docPr id="6" name="image28.png"/>
             <a:graphic>
               <a:graphicData uri="http://schemas.openxmlformats.org/drawingml/2006/picture">
                 <pic:pic>
                   <pic:nvPicPr>
-                    <pic:cNvPr id="0" name="image27.png"/>
+                    <pic:cNvPr id="0" name="image28.png"/>
                     <pic:cNvPicPr preferRelativeResize="0"/>
                   </pic:nvPicPr>
                   <pic:blipFill>
@@ -5041,12 +5041,12 @@
           <wp:inline distB="114300" distT="114300" distL="114300" distR="114300">
             <wp:extent cx="2814638" cy="2414877"/>
             <wp:effectExtent b="0" l="0" r="0" t="0"/>
-            <wp:docPr id="4" name="image25.png"/>
+            <wp:docPr id="4" name="image26.png"/>
             <a:graphic>
               <a:graphicData uri="http://schemas.openxmlformats.org/drawingml/2006/picture">
                 <pic:pic>
                   <pic:nvPicPr>
-                    <pic:cNvPr id="0" name="image25.png"/>
+                    <pic:cNvPr id="0" name="image26.png"/>
                     <pic:cNvPicPr preferRelativeResize="0"/>
                   </pic:nvPicPr>
                   <pic:blipFill>
@@ -5078,12 +5078,12 @@
           <wp:inline distB="114300" distT="114300" distL="114300" distR="114300">
             <wp:extent cx="2789938" cy="2338388"/>
             <wp:effectExtent b="0" l="0" r="0" t="0"/>
-            <wp:docPr id="8" name="image29.png"/>
+            <wp:docPr id="8" name="image30.png"/>
             <a:graphic>
               <a:graphicData uri="http://schemas.openxmlformats.org/drawingml/2006/picture">
                 <pic:pic>
                   <pic:nvPicPr>
-                    <pic:cNvPr id="0" name="image29.png"/>
+                    <pic:cNvPr id="0" name="image30.png"/>
                     <pic:cNvPicPr preferRelativeResize="0"/>
                   </pic:nvPicPr>
                   <pic:blipFill>
@@ -5307,12 +5307,12 @@
           <wp:inline distB="114300" distT="114300" distL="114300" distR="114300">
             <wp:extent cx="4062413" cy="2346777"/>
             <wp:effectExtent b="0" l="0" r="0" t="0"/>
-            <wp:docPr id="2" name="image23.jpg"/>
+            <wp:docPr id="2" name="image24.jpg"/>
             <a:graphic>
               <a:graphicData uri="http://schemas.openxmlformats.org/drawingml/2006/picture">
                 <pic:pic>
                   <pic:nvPicPr>
-                    <pic:cNvPr id="0" name="image23.jpg"/>
+                    <pic:cNvPr id="0" name="image24.jpg"/>
                     <pic:cNvPicPr preferRelativeResize="0"/>
                   </pic:nvPicPr>
                   <pic:blipFill>
